--- a/cw9.docx
+++ b/cw9.docx
@@ -2227,7 +2227,7 @@
                 <w:color w:val="000000"/>
                 <w:lang w:eastAsia="pl-PL"/>
               </w:rPr>
-              <w:t>MySQL</w:t>
+              <w:t>MS SQL Server</w:t>
             </w:r>
           </w:p>
         </w:tc>
@@ -3154,7 +3154,7 @@
                 <w:color w:val="000000"/>
                 <w:lang w:eastAsia="pl-PL"/>
               </w:rPr>
-              <w:t>MySQL</w:t>
+              <w:t>MS SQL Server</w:t>
             </w:r>
           </w:p>
         </w:tc>
@@ -3466,7 +3466,7 @@
           <w:noProof/>
         </w:rPr>
         <w:drawing>
-          <wp:inline distT="0" distB="0" distL="0" distR="0" wp14:anchorId="6B82DCB7" wp14:editId="36BB398A">
+          <wp:inline distT="0" distB="0" distL="0" distR="0" wp14:anchorId="6B82DCB7" wp14:editId="725585DD">
             <wp:extent cx="5760720" cy="3721100"/>
             <wp:effectExtent l="0" t="0" r="11430" b="12700"/>
             <wp:docPr id="1" name="Wykres 1">
@@ -3555,7 +3555,21 @@
                 <w:sz w:val="23"/>
                 <w:szCs w:val="23"/>
               </w:rPr>
-              <w:t xml:space="preserve"> i MySQL bez indeksów.</w:t>
+              <w:t xml:space="preserve"> i </w:t>
+            </w:r>
+            <w:r>
+              <w:rPr>
+                <w:rFonts w:ascii="Calibri" w:eastAsia="Times New Roman" w:hAnsi="Calibri" w:cs="Calibri"/>
+                <w:lang w:eastAsia="pl-PL"/>
+              </w:rPr>
+              <w:t>MS SQL Server</w:t>
+            </w:r>
+            <w:r>
+              <w:rPr>
+                <w:sz w:val="23"/>
+                <w:szCs w:val="23"/>
+              </w:rPr>
+              <w:t xml:space="preserve"> bez indeksów.</w:t>
             </w:r>
           </w:p>
           <w:p>
@@ -3592,7 +3606,7 @@
               </w:rPr>
               <w:lastRenderedPageBreak/>
               <w:drawing>
-                <wp:inline distT="0" distB="0" distL="0" distR="0" wp14:anchorId="47E534EB" wp14:editId="5EC2125A">
+                <wp:inline distT="0" distB="0" distL="0" distR="0" wp14:anchorId="47E534EB" wp14:editId="55FD5C61">
                   <wp:extent cx="5216525" cy="3105150"/>
                   <wp:effectExtent l="0" t="0" r="3175" b="0"/>
                   <wp:docPr id="2" name="Wykres 2">
@@ -3641,7 +3655,21 @@
                 <w:sz w:val="23"/>
                 <w:szCs w:val="23"/>
               </w:rPr>
-              <w:t xml:space="preserve"> z My SQL z indeksami.</w:t>
+              <w:t xml:space="preserve"> z </w:t>
+            </w:r>
+            <w:r>
+              <w:rPr>
+                <w:rFonts w:ascii="Calibri" w:eastAsia="Times New Roman" w:hAnsi="Calibri" w:cs="Calibri"/>
+                <w:lang w:eastAsia="pl-PL"/>
+              </w:rPr>
+              <w:t>MS SQL Server</w:t>
+            </w:r>
+            <w:r>
+              <w:rPr>
+                <w:sz w:val="23"/>
+                <w:szCs w:val="23"/>
+              </w:rPr>
+              <w:t xml:space="preserve"> z indeksami.</w:t>
             </w:r>
           </w:p>
           <w:p>
@@ -3748,7 +3776,7 @@
               </w:rPr>
               <w:lastRenderedPageBreak/>
               <w:drawing>
-                <wp:inline distT="0" distB="0" distL="0" distR="0" wp14:anchorId="3B0ED7F8" wp14:editId="79BEA6D1">
+                <wp:inline distT="0" distB="0" distL="0" distR="0" wp14:anchorId="3B0ED7F8" wp14:editId="041B1B56">
                   <wp:extent cx="5651500" cy="3219450"/>
                   <wp:effectExtent l="0" t="0" r="6350" b="0"/>
                   <wp:docPr id="4" name="Wykres 4">
@@ -3781,7 +3809,21 @@
                 <w:sz w:val="23"/>
                 <w:szCs w:val="23"/>
               </w:rPr>
-              <w:t>Wykres 4. Porównanie czasów dla samego MySQL.</w:t>
+              <w:t xml:space="preserve">Wykres 4. Porównanie czasów dla samego </w:t>
+            </w:r>
+            <w:r>
+              <w:rPr>
+                <w:rFonts w:ascii="Calibri" w:eastAsia="Times New Roman" w:hAnsi="Calibri" w:cs="Calibri"/>
+                <w:lang w:eastAsia="pl-PL"/>
+              </w:rPr>
+              <w:t>MS SQL Server</w:t>
+            </w:r>
+            <w:r>
+              <w:rPr>
+                <w:sz w:val="23"/>
+                <w:szCs w:val="23"/>
+              </w:rPr>
+              <w:t>.</w:t>
             </w:r>
           </w:p>
           <w:p>
@@ -4702,7 +4744,22 @@
           <w:sz w:val="23"/>
           <w:szCs w:val="23"/>
         </w:rPr>
-        <w:t xml:space="preserve"> jak i dla MySQL. </w:t>
+        <w:t xml:space="preserve"> jak i dla </w:t>
+      </w:r>
+      <w:r>
+        <w:rPr>
+          <w:rFonts w:ascii="Calibri" w:eastAsia="Times New Roman" w:hAnsi="Calibri" w:cs="Calibri"/>
+          <w:color w:val="000000"/>
+          <w:lang w:eastAsia="pl-PL"/>
+        </w:rPr>
+        <w:t>MS SQL Server</w:t>
+      </w:r>
+      <w:r>
+        <w:rPr>
+          <w:sz w:val="23"/>
+          <w:szCs w:val="23"/>
+        </w:rPr>
+        <w:t xml:space="preserve">. </w:t>
       </w:r>
     </w:p>
     <w:p>
@@ -4717,7 +4774,22 @@
           <w:sz w:val="23"/>
           <w:szCs w:val="23"/>
         </w:rPr>
-        <w:t xml:space="preserve">W przypadku opcji bez indeksów jak i z indeksami MySQL osiąga dużo lepsze wyniki czasowe. Jest szybszy we wszystkich zapytaniach, jakie zostały uruchomione. Szczególnie jest to zauważalne podczas wykonywania się zapytania 3 ZG, gdzie równica czasowa jest dosyć duża, równa około 12 sekund. </w:t>
+        <w:t xml:space="preserve">W przypadku opcji bez indeksów jak i z indeksami </w:t>
+      </w:r>
+      <w:r>
+        <w:rPr>
+          <w:rFonts w:ascii="Calibri" w:eastAsia="Times New Roman" w:hAnsi="Calibri" w:cs="Calibri"/>
+          <w:color w:val="000000"/>
+          <w:lang w:eastAsia="pl-PL"/>
+        </w:rPr>
+        <w:t>MS SQL Server</w:t>
+      </w:r>
+      <w:r>
+        <w:rPr>
+          <w:sz w:val="23"/>
+          <w:szCs w:val="23"/>
+        </w:rPr>
+        <w:t xml:space="preserve"> osiąga dużo lepsze wyniki czasowe. Jest szybszy we wszystkich zapytaniach, jakie zostały uruchomione. Szczególnie jest to zauważalne podczas wykonywania się zapytania 3 ZG, gdzie równica czasowa jest dosyć duża, równa około 12 sekund. </w:t>
       </w:r>
     </w:p>
     <w:p>
@@ -4753,10 +4825,18 @@
       </w:pPr>
       <w:r>
         <w:rPr>
+          <w:rFonts w:ascii="Calibri" w:eastAsia="Times New Roman" w:hAnsi="Calibri" w:cs="Calibri"/>
+          <w:color w:val="000000"/>
+          <w:lang w:eastAsia="pl-PL"/>
+        </w:rPr>
+        <w:t>MS SQL Server</w:t>
+      </w:r>
+      <w:r>
+        <w:rPr>
           <w:sz w:val="23"/>
           <w:szCs w:val="23"/>
         </w:rPr>
-        <w:t xml:space="preserve">MySQL osiągnął najbardziej zróżnicowane wyniki czasowe. Czas wykonywania się zapytań dla opcji bez indeksów jest ponad dwa razy dłuższy niż dla opcji z indeksami. </w:t>
+        <w:t xml:space="preserve"> osiągnął najbardziej zróżnicowane wyniki czasowe. Czas wykonywania się zapytań dla opcji bez indeksów jest ponad dwa razy dłuższy niż dla opcji z indeksami. </w:t>
       </w:r>
     </w:p>
     <w:p>
@@ -5571,7 +5651,7 @@
               <c:strCache>
                 <c:ptCount val="1"/>
                 <c:pt idx="0">
-                  <c:v>MySQL</c:v>
+                  <c:v>MS SQL Server</c:v>
                 </c:pt>
               </c:strCache>
             </c:strRef>
@@ -5702,6 +5782,9 @@
                     </c:extLst>
                     <c:strCache>
                       <c:ptCount val="1"/>
+                      <c:pt idx="0">
+                        <c:v>Bez indeksów</c:v>
+                      </c:pt>
                     </c:strCache>
                   </c:strRef>
                 </c:tx>
@@ -6171,7 +6254,7 @@
               <c:strCache>
                 <c:ptCount val="1"/>
                 <c:pt idx="0">
-                  <c:v>MySQL</c:v>
+                  <c:v>MS SQL Server</c:v>
                 </c:pt>
               </c:strCache>
             </c:strRef>
@@ -7047,7 +7130,7 @@
               <c:strCache>
                 <c:ptCount val="1"/>
                 <c:pt idx="0">
-                  <c:v>MySQL_bezindeksów</c:v>
+                  <c:v>MS SQL Server_bezindeksów</c:v>
                 </c:pt>
               </c:strCache>
             </c:strRef>
@@ -7158,7 +7241,7 @@
               <c:strCache>
                 <c:ptCount val="1"/>
                 <c:pt idx="0">
-                  <c:v>MySQL_zindeksami</c:v>
+                  <c:v>MS SQL Server_zindeksami</c:v>
                 </c:pt>
               </c:strCache>
             </c:strRef>
